--- a/Other/3. Done/2008 - 2008 Circle Language Spec (Out of Scope)/2008-04 02    Get Clearer View over Difficult Topics Project Summary (Out of Scope).docx
+++ b/Other/3. Done/2008 - 2008 Circle Language Spec (Out of Scope)/2008-04 02    Get Clearer View over Difficult Topics Project Summary (Out of Scope).docx
@@ -536,13 +536,39 @@
           <w:iCs/>
           <w:szCs w:val="22"/>
         </w:rPr>
-        <w:t>hours of the sub-project Diagram Expression Specs 2008-05, later put out of scope of this super-project.</w:t>
+        <w:t xml:space="preserve">hours of the sub-project Diagram </w:t>
+      </w:r>
+      <w:r>
+        <w:rPr>
+          <w:i/>
+          <w:iCs/>
+          <w:szCs w:val="22"/>
+        </w:rPr>
+        <w:t xml:space="preserve">Notation </w:t>
+      </w:r>
+      <w:r>
+        <w:rPr>
+          <w:i/>
+          <w:iCs/>
+          <w:szCs w:val="22"/>
+        </w:rPr>
+        <w:t>Spec</w:t>
+      </w:r>
+      <w:bookmarkStart w:id="0" w:name="_GoBack"/>
+      <w:bookmarkEnd w:id="0"/>
+      <w:r>
+        <w:rPr>
+          <w:i/>
+          <w:iCs/>
+          <w:szCs w:val="22"/>
+        </w:rPr>
+        <w:t xml:space="preserve"> 2008-05, later put out of scope of this super-project.</w:t>
       </w:r>
       <w:smartTag w:uri="urn:schemas-microsoft-com:office:smarttags" w:element="date">
         <w:smartTagPr>
+          <w:attr w:name="Month" w:val="4"/>
+          <w:attr w:name="Day" w:val="13"/>
           <w:attr w:name="Year" w:val="2008"/>
-          <w:attr w:name="Day" w:val="13"/>
-          <w:attr w:name="Month" w:val="4"/>
         </w:smartTagPr>
       </w:smartTag>
       <w:r>
@@ -926,8 +952,6 @@
           <w:lang w:val="en-US"/>
         </w:rPr>
       </w:pPr>
-      <w:bookmarkStart w:id="0" w:name="_GoBack"/>
-      <w:bookmarkEnd w:id="0"/>
     </w:p>
     <w:p>
       <w:pPr>
